--- a/GIG feedback 20042015.docx
+++ b/GIG feedback 20042015.docx
@@ -22,8 +22,16 @@
           <w:ilvl w:val="0"/>
           <w:numId w:val="1"/>
         </w:numPr>
-      </w:pPr>
-      <w:r>
+        <w:rPr>
+          <w:color w:val="8064A2" w:themeColor="accent4"/>
+          <w:highlight w:val="yellow"/>
+        </w:rPr>
+      </w:pPr>
+      <w:r>
+        <w:rPr>
+          <w:color w:val="8064A2" w:themeColor="accent4"/>
+          <w:highlight w:val="yellow"/>
+        </w:rPr>
         <w:t>Homepage/General</w:t>
       </w:r>
     </w:p>
@@ -36,15 +44,7 @@
         </w:numPr>
       </w:pPr>
       <w:r>
-        <w:t>Spelling error. The word "Enquiries" is spelt wrongly. It should be E-N-Q-U-I-R-I-E-S, with an extra "</w:t>
-      </w:r>
-      <w:proofErr w:type="spellStart"/>
-      <w:r>
-        <w:t>i</w:t>
-      </w:r>
-      <w:proofErr w:type="spellEnd"/>
-      <w:r>
-        <w:t xml:space="preserve">" before the "r" </w:t>
+        <w:t xml:space="preserve">Spelling error. The word "Enquiries" is spelt wrongly. It should be E-N-Q-U-I-R-I-E-S, with an extra "i" before the "r" </w:t>
       </w:r>
     </w:p>
     <w:p>
@@ -59,6 +59,7 @@
       <w:r>
         <w:rPr>
           <w:noProof/>
+          <w:lang w:val="en-US" w:eastAsia="en-US"/>
         </w:rPr>
         <w:drawing>
           <wp:inline distT="0" distB="0" distL="0" distR="0">
@@ -122,15 +123,7 @@
         <w:t xml:space="preserve"> </w:t>
       </w:r>
       <w:r>
-        <w:t xml:space="preserve">Blk 2023 Bukit </w:t>
-      </w:r>
-      <w:proofErr w:type="spellStart"/>
-      <w:r>
-        <w:t>Batok</w:t>
-      </w:r>
-      <w:proofErr w:type="spellEnd"/>
-      <w:r>
-        <w:t xml:space="preserve"> Industrial Park A Street 23, #04-84, Singapore 659528"</w:t>
+        <w:t>Blk 2023 Bukit Batok Industrial Park A Street 23, #04-84, Singapore 659528"</w:t>
       </w:r>
     </w:p>
     <w:p>
@@ -145,6 +138,7 @@
       <w:r>
         <w:rPr>
           <w:noProof/>
+          <w:lang w:val="en-US" w:eastAsia="en-US"/>
         </w:rPr>
         <w:drawing>
           <wp:inline distT="0" distB="0" distL="0" distR="0">
@@ -200,8 +194,16 @@
           <w:ilvl w:val="0"/>
           <w:numId w:val="1"/>
         </w:numPr>
-      </w:pPr>
-      <w:r>
+        <w:rPr>
+          <w:color w:val="8064A2" w:themeColor="accent4"/>
+          <w:highlight w:val="yellow"/>
+        </w:rPr>
+      </w:pPr>
+      <w:r>
+        <w:rPr>
+          <w:color w:val="8064A2" w:themeColor="accent4"/>
+          <w:highlight w:val="yellow"/>
+        </w:rPr>
         <w:t>Contact Page</w:t>
       </w:r>
     </w:p>
@@ -220,15 +222,7 @@
         <w:t xml:space="preserve"> </w:t>
       </w:r>
       <w:r>
-        <w:t xml:space="preserve">Blk 2023 Bukit </w:t>
-      </w:r>
-      <w:proofErr w:type="spellStart"/>
-      <w:r>
-        <w:t>Batok</w:t>
-      </w:r>
-      <w:proofErr w:type="spellEnd"/>
-      <w:r>
-        <w:t xml:space="preserve"> Industrial Park A Street 23, #04-84, Singapore 659528"</w:t>
+        <w:t>Blk 2023 Bukit Batok Industrial Park A Street 23, #04-84, Singapore 659528"</w:t>
       </w:r>
     </w:p>
     <w:p>
@@ -255,6 +249,7 @@
       <w:r>
         <w:rPr>
           <w:noProof/>
+          <w:lang w:val="en-US" w:eastAsia="en-US"/>
         </w:rPr>
         <w:drawing>
           <wp:inline distT="0" distB="0" distL="0" distR="0">
@@ -318,44 +313,12 @@
         </w:numPr>
       </w:pPr>
       <w:r>
-        <w:t xml:space="preserve">The </w:t>
-      </w:r>
-      <w:proofErr w:type="spellStart"/>
-      <w:r>
-        <w:t>google</w:t>
-      </w:r>
-      <w:proofErr w:type="spellEnd"/>
-      <w:r>
-        <w:t xml:space="preserve"> map location is also not correct. Use the embedding codes below instead.</w:t>
-      </w:r>
-    </w:p>
-    <w:p>
-      <w:r>
-        <w:t>&lt;</w:t>
-      </w:r>
-      <w:proofErr w:type="spellStart"/>
-      <w:r>
-        <w:t>iframe</w:t>
-      </w:r>
-      <w:proofErr w:type="spellEnd"/>
-      <w:r>
-        <w:t xml:space="preserve"> src="https://www.google.com/maps/embed?pb=!1m18!1m12!1m3!1d63819.53347773014!2d103.75221699999999!3d1.3439061283403484!2m3!1f0!2f0!3f0!3m2!1i1024!2i768!4f13.1!3m3!1m2!1s0x31da1014d3aa72bd%3A0x8c48080bc820126b!2sGig+Printing+Co+Pte+Ltd!5e0!3m2!1sen!2ssg!4v1429506088617" width="487" height="260" </w:t>
-      </w:r>
-      <w:proofErr w:type="spellStart"/>
-      <w:r>
-        <w:t>frameborder</w:t>
-      </w:r>
-      <w:proofErr w:type="spellEnd"/>
-      <w:r>
-        <w:t>="0" style="border:0"&gt;&lt;/</w:t>
-      </w:r>
-      <w:proofErr w:type="spellStart"/>
-      <w:r>
-        <w:t>iframe</w:t>
-      </w:r>
-      <w:proofErr w:type="spellEnd"/>
-      <w:r>
-        <w:t>&gt;</w:t>
+        <w:t>The google map location is also not correct. Use the embedding codes below instead.</w:t>
+      </w:r>
+    </w:p>
+    <w:p>
+      <w:r>
+        <w:t>&lt;iframe src="https://www.google.com/maps/embed?pb=!1m18!1m12!1m3!1d63819.53347773014!2d103.75221699999999!3d1.3439061283403484!2m3!1f0!2f0!3f0!3m2!1i1024!2i768!4f13.1!3m3!1m2!1s0x31da1014d3aa72bd%3A0x8c48080bc820126b!2sGig+Printing+Co+Pte+Ltd!5e0!3m2!1sen!2ssg!4v1429506088617" width="487" height="260" frameborder="0" style="border:0"&gt;&lt;/iframe&gt;</w:t>
       </w:r>
     </w:p>
     <w:p/>
@@ -367,8 +330,16 @@
           <w:ilvl w:val="0"/>
           <w:numId w:val="1"/>
         </w:numPr>
-      </w:pPr>
-      <w:r>
+        <w:rPr>
+          <w:color w:val="8064A2" w:themeColor="accent4"/>
+          <w:highlight w:val="yellow"/>
+        </w:rPr>
+      </w:pPr>
+      <w:r>
+        <w:rPr>
+          <w:color w:val="8064A2" w:themeColor="accent4"/>
+          <w:highlight w:val="yellow"/>
+        </w:rPr>
         <w:lastRenderedPageBreak/>
         <w:t>Sale for images</w:t>
       </w:r>
@@ -409,6 +380,7 @@
       <w:r>
         <w:rPr>
           <w:noProof/>
+          <w:lang w:val="en-US" w:eastAsia="en-US"/>
         </w:rPr>
         <w:drawing>
           <wp:inline distT="0" distB="0" distL="0" distR="0">
@@ -468,6 +440,23 @@
       <w:r>
         <w:t>When Client enter a name that is too long, then name will run out of alignment. Please specify the number of characters allow or solve the system to allow longer words</w:t>
       </w:r>
+      <w:r>
+        <w:t xml:space="preserve"> </w:t>
+      </w:r>
+      <w:r>
+        <w:rPr>
+          <w:color w:val="FF0000"/>
+          <w:highlight w:val="yellow"/>
+        </w:rPr>
+        <w:t>(</w:t>
+      </w:r>
+      <w:r>
+        <w:rPr>
+          <w:color w:val="FF0000"/>
+          <w:highlight w:val="yellow"/>
+        </w:rPr>
+        <w:t>Max: 40)</w:t>
+      </w:r>
     </w:p>
     <w:p>
       <w:r>
@@ -481,6 +470,7 @@
       <w:r>
         <w:rPr>
           <w:noProof/>
+          <w:lang w:val="en-US" w:eastAsia="en-US"/>
         </w:rPr>
         <w:drawing>
           <wp:inline distT="0" distB="0" distL="0" distR="0">
@@ -528,6 +518,9 @@
           </wp:inline>
         </w:drawing>
       </w:r>
+      <w:r>
+        <w:t xml:space="preserve"> </w:t>
+      </w:r>
     </w:p>
     <w:p/>
     <w:p/>
@@ -543,8 +536,16 @@
           <w:ilvl w:val="0"/>
           <w:numId w:val="1"/>
         </w:numPr>
-      </w:pPr>
-      <w:r>
+        <w:rPr>
+          <w:color w:val="8064A2" w:themeColor="accent4"/>
+          <w:highlight w:val="yellow"/>
+        </w:rPr>
+      </w:pPr>
+      <w:r>
+        <w:rPr>
+          <w:color w:val="8064A2" w:themeColor="accent4"/>
+          <w:highlight w:val="yellow"/>
+        </w:rPr>
         <w:lastRenderedPageBreak/>
         <w:t>Fundamental issue with system</w:t>
       </w:r>
@@ -582,6 +583,7 @@
       <w:r>
         <w:rPr>
           <w:noProof/>
+          <w:lang w:val="en-US" w:eastAsia="en-US"/>
         </w:rPr>
         <w:drawing>
           <wp:inline distT="0" distB="0" distL="0" distR="0">
@@ -647,6 +649,7 @@
       <w:r>
         <w:rPr>
           <w:noProof/>
+          <w:lang w:val="en-US" w:eastAsia="en-US"/>
         </w:rPr>
         <w:drawing>
           <wp:inline distT="0" distB="0" distL="0" distR="0">
@@ -715,14 +718,26 @@
           <w:ilvl w:val="1"/>
           <w:numId w:val="1"/>
         </w:numPr>
-      </w:pPr>
-      <w:r>
+        <w:rPr>
+          <w:highlight w:val="yellow"/>
+        </w:rPr>
+      </w:pPr>
+      <w:r>
+        <w:rPr>
+          <w:highlight w:val="yellow"/>
+        </w:rPr>
         <w:t xml:space="preserve">Auto </w:t>
       </w:r>
       <w:r>
+        <w:rPr>
+          <w:highlight w:val="yellow"/>
+        </w:rPr>
         <w:t>watermark</w:t>
       </w:r>
       <w:r>
+        <w:rPr>
+          <w:highlight w:val="yellow"/>
+        </w:rPr>
         <w:t xml:space="preserve"> of Product Images. </w:t>
       </w:r>
     </w:p>
@@ -742,11 +757,20 @@
           <w:ilvl w:val="1"/>
           <w:numId w:val="1"/>
         </w:numPr>
-      </w:pPr>
-      <w:r>
+        <w:rPr>
+          <w:highlight w:val="yellow"/>
+        </w:rPr>
+      </w:pPr>
+      <w:r>
+        <w:rPr>
+          <w:highlight w:val="yellow"/>
+        </w:rPr>
         <w:t>D</w:t>
       </w:r>
       <w:r>
+        <w:rPr>
+          <w:highlight w:val="yellow"/>
+        </w:rPr>
         <w:t>ownloadable files</w:t>
       </w:r>
     </w:p>
@@ -772,22 +796,15 @@
           <w:ilvl w:val="1"/>
           <w:numId w:val="1"/>
         </w:numPr>
-      </w:pPr>
-      <w:proofErr w:type="spellStart"/>
-      <w:r>
-        <w:t>Paypal</w:t>
-      </w:r>
-      <w:proofErr w:type="spellEnd"/>
-      <w:r>
-        <w:t xml:space="preserve"> Payment </w:t>
-      </w:r>
-      <w:proofErr w:type="spellStart"/>
-      <w:r>
-        <w:t>plugin</w:t>
-      </w:r>
-      <w:proofErr w:type="spellEnd"/>
-      <w:r>
-        <w:t xml:space="preserve"> </w:t>
+        <w:rPr>
+          <w:highlight w:val="yellow"/>
+        </w:rPr>
+      </w:pPr>
+      <w:r>
+        <w:rPr>
+          <w:highlight w:val="yellow"/>
+        </w:rPr>
+        <w:t xml:space="preserve">Paypal Payment plugin </w:t>
       </w:r>
     </w:p>
     <w:p>
@@ -797,31 +814,7 @@
       </w:pPr>
       <w:r>
         <w:lastRenderedPageBreak/>
-        <w:t xml:space="preserve">As mentioned previously, it is essential for a e-commerce site to be integrated with payment gateway. In this case, client wants to use </w:t>
-      </w:r>
-      <w:proofErr w:type="spellStart"/>
-      <w:r>
-        <w:t>paypal</w:t>
-      </w:r>
-      <w:proofErr w:type="spellEnd"/>
-      <w:r>
-        <w:t xml:space="preserve">. As observe by our team, it seems that under the backend system- extensions-payment, you can install the </w:t>
-      </w:r>
-      <w:proofErr w:type="spellStart"/>
-      <w:r>
-        <w:t>paypal</w:t>
-      </w:r>
-      <w:proofErr w:type="spellEnd"/>
-      <w:r>
-        <w:t xml:space="preserve"> </w:t>
-      </w:r>
-      <w:proofErr w:type="spellStart"/>
-      <w:r>
-        <w:t>plugins</w:t>
-      </w:r>
-      <w:proofErr w:type="spellEnd"/>
-      <w:r>
-        <w:t xml:space="preserve"> easily. Please advise regarding this matter.</w:t>
+        <w:t>As mentioned previously, it is essential for a e-commerce site to be integrated with payment gateway. In this case, client wants to use paypal. As observe by our team, it seems that under the backend system- extensions-payment, you can install the paypal plugins easily. Please advise regarding this matter.</w:t>
       </w:r>
     </w:p>
     <w:p>
@@ -840,6 +833,7 @@
       <w:r>
         <w:rPr>
           <w:noProof/>
+          <w:lang w:val="en-US" w:eastAsia="en-US"/>
         </w:rPr>
         <w:drawing>
           <wp:inline distT="0" distB="0" distL="0" distR="0">
